--- a/media/Текст к презентации.docx
+++ b/media/Текст к презентации.docx
@@ -21,16 +21,7 @@
           <w:szCs w:val="24"/>
           <w:lang w:val="ru-RU"/>
         </w:rPr>
-        <w:t>Текст</w:t>
-      </w:r>
-      <w:r>
-        <w:rPr>
-          <w:rFonts w:hint="default" w:ascii="Times New Roman" w:hAnsi="Times New Roman" w:cs="Times New Roman"/>
-          <w:sz w:val="24"/>
-          <w:szCs w:val="24"/>
-          <w:lang w:val="ru-RU"/>
-        </w:rPr>
-        <w:t xml:space="preserve"> к презентации</w:t>
+        <w:t>Текст к презентации</w:t>
       </w:r>
     </w:p>
     <w:p>
@@ -652,18 +643,67 @@
       <w:pPr>
         <w:rPr>
           <w:rFonts w:hint="default"/>
-          <w:lang w:val="ru-RU" w:eastAsia="zh-CN"/>
-        </w:rPr>
-      </w:pPr>
-      <w:r>
-        <w:rPr>
-          <w:rFonts w:hint="default"/>
-          <w:lang w:val="ru-RU" w:eastAsia="zh-CN"/>
-        </w:rPr>
-        <w:t>Наша команда состоит из: Арефьева Александра Мельникова Данила Дувакина Андрея Микрюковой Анастасии. Спасибо за внимание, мы ждём ваших вопросов</w:t>
+          <w:b w:val="0"/>
+          <w:bCs w:val="0"/>
+          <w:lang w:val="ru-RU" w:eastAsia="zh-CN"/>
+        </w:rPr>
+      </w:pPr>
+      <w:r>
+        <w:rPr>
+          <w:rFonts w:hint="default"/>
+          <w:b w:val="0"/>
+          <w:bCs w:val="0"/>
+          <w:lang w:val="ru-RU" w:eastAsia="zh-CN"/>
+        </w:rPr>
+        <w:t>Наша система может быть усовершенствована, в первую очередь в модуль с распознованием текста нужно добавить возможность распознования рукописного текста, а в приложение добавить возможность сканировать не только титульную страницу.</w:t>
       </w:r>
       <w:bookmarkStart w:id="0" w:name="_GoBack"/>
       <w:bookmarkEnd w:id="0"/>
+    </w:p>
+    <w:p>
+      <w:pPr>
+        <w:pStyle w:val="3"/>
+        <w:bidi w:val="0"/>
+        <w:ind w:firstLine="482"/>
+        <w:rPr>
+          <w:rFonts w:hint="default" w:ascii="Times New Roman" w:hAnsi="Times New Roman" w:cs="Times New Roman"/>
+          <w:b/>
+          <w:bCs/>
+          <w:i w:val="0"/>
+          <w:iCs w:val="0"/>
+          <w:sz w:val="24"/>
+          <w:szCs w:val="24"/>
+          <w:lang w:val="ru-RU" w:eastAsia="zh-CN"/>
+        </w:rPr>
+      </w:pPr>
+      <w:r>
+        <w:rPr>
+          <w:rFonts w:hint="default" w:ascii="Times New Roman" w:hAnsi="Times New Roman" w:cs="Times New Roman"/>
+          <w:b/>
+          <w:bCs/>
+          <w:i w:val="0"/>
+          <w:iCs w:val="0"/>
+          <w:sz w:val="24"/>
+          <w:szCs w:val="24"/>
+          <w:lang w:val="ru-RU" w:eastAsia="zh-CN"/>
+        </w:rPr>
+        <w:t>Слайд 10</w:t>
+      </w:r>
+    </w:p>
+    <w:p>
+      <w:pPr>
+        <w:rPr>
+          <w:rFonts w:hint="default"/>
+          <w:lang w:val="ru-RU" w:eastAsia="zh-CN"/>
+        </w:rPr>
+      </w:pPr>
+      <w:r>
+        <w:rPr>
+          <w:rFonts w:hint="default"/>
+          <w:lang w:val="ru-RU" w:eastAsia="zh-CN"/>
+        </w:rPr>
+        <w:t>Наша команда состоит из: Арефьева Александра Мельникова Данила Дувакина Андрея Микрюковой Анастасии. Спасибо за внимание, мы ждём ваших вопросов</w:t>
+      </w:r>
     </w:p>
     <w:p>
       <w:pPr>
@@ -813,7 +853,7 @@
     <w:lsdException w:qFormat="1" w:unhideWhenUsed="0" w:uiPriority="0" w:semiHidden="0" w:name="Title"/>
     <w:lsdException w:unhideWhenUsed="0" w:uiPriority="0" w:semiHidden="0" w:name="Closing"/>
     <w:lsdException w:unhideWhenUsed="0" w:uiPriority="0" w:semiHidden="0" w:name="Signature"/>
-    <w:lsdException w:unhideWhenUsed="0" w:uiPriority="0" w:name="Default Paragraph Font"/>
+    <w:lsdException w:qFormat="1" w:unhideWhenUsed="0" w:uiPriority="0" w:name="Default Paragraph Font"/>
     <w:lsdException w:unhideWhenUsed="0" w:uiPriority="0" w:semiHidden="0" w:name="Body Text"/>
     <w:lsdException w:unhideWhenUsed="0" w:uiPriority="0" w:semiHidden="0" w:name="Body Text Indent"/>
     <w:lsdException w:unhideWhenUsed="0" w:uiPriority="0" w:semiHidden="0" w:name="List Continue"/>
@@ -964,6 +1004,7 @@
   <w:style w:type="character" w:default="1" w:styleId="4">
     <w:name w:val="Default Paragraph Font"/>
     <w:semiHidden/>
+    <w:qFormat/>
     <w:uiPriority w:val="0"/>
   </w:style>
   <w:style w:type="table" w:default="1" w:styleId="5">

--- a/media/Текст к презентации.docx
+++ b/media/Текст к презентации.docx
@@ -83,7 +83,7 @@
           <w:szCs w:val="24"/>
           <w:lang w:val="ru-RU" w:eastAsia="zh-CN"/>
         </w:rPr>
-        <w:t xml:space="preserve"> вам сове решение проблемы автома</w:t>
+        <w:t xml:space="preserve"> вам с</w:t>
       </w:r>
       <w:r>
         <w:rPr>
@@ -92,7 +92,25 @@
           <w:szCs w:val="24"/>
           <w:lang w:val="ru-RU" w:eastAsia="zh-CN"/>
         </w:rPr>
-        <w:t>зации</w:t>
+        <w:t>в</w:t>
+      </w:r>
+      <w:r>
+        <w:rPr>
+          <w:rFonts w:hint="default" w:ascii="Times New Roman" w:hAnsi="Times New Roman" w:cs="Times New Roman"/>
+          <w:sz w:val="24"/>
+          <w:szCs w:val="24"/>
+          <w:lang w:val="ru-RU" w:eastAsia="zh-CN"/>
+        </w:rPr>
+        <w:t>ое решение проблемы автома</w:t>
+      </w:r>
+      <w:r>
+        <w:rPr>
+          <w:rFonts w:hint="default" w:cs="Times New Roman"/>
+          <w:sz w:val="24"/>
+          <w:szCs w:val="24"/>
+          <w:lang w:val="ru-RU" w:eastAsia="zh-CN"/>
+        </w:rPr>
+        <w:t>тической</w:t>
       </w:r>
       <w:r>
         <w:rPr>
@@ -213,16 +231,16 @@
           <w:szCs w:val="24"/>
           <w:lang w:val="ru-RU" w:eastAsia="zh-CN"/>
         </w:rPr>
-        <w:t xml:space="preserve"> вручную</w:t>
-      </w:r>
-      <w:r>
-        <w:rPr>
-          <w:rFonts w:hint="default" w:ascii="Times New Roman" w:hAnsi="Times New Roman" w:cs="Times New Roman"/>
-          <w:sz w:val="24"/>
-          <w:szCs w:val="24"/>
-          <w:lang w:val="ru-RU" w:eastAsia="zh-CN"/>
-        </w:rPr>
-        <w:t xml:space="preserve"> трудовых книжек - это длительный процесс, подвержен</w:t>
+        <w:t xml:space="preserve"> </w:t>
+      </w:r>
+      <w:r>
+        <w:rPr>
+          <w:rFonts w:hint="default" w:ascii="Times New Roman" w:hAnsi="Times New Roman" w:cs="Times New Roman"/>
+          <w:sz w:val="24"/>
+          <w:szCs w:val="24"/>
+          <w:lang w:val="ru-RU" w:eastAsia="zh-CN"/>
+        </w:rPr>
+        <w:t>трудовых книжек - это длительный процесс, подвержен</w:t>
       </w:r>
       <w:r>
         <w:rPr>
@@ -289,7 +307,7 @@
           <w:szCs w:val="24"/>
           <w:lang w:val="ru-RU"/>
         </w:rPr>
-        <w:t>Наша цель заключалась в том, чтобы автоматизировать ввод данных из трудовой книжки в систему и оставалось только отредактировать полученные данные.</w:t>
+        <w:t>Наша цель заключалась в том, чтобы автоматизировать ввод данных из трудовой книжки в систему и пользователю оставалось лишь отредактировать перенесенную информацию.</w:t>
       </w:r>
     </w:p>
     <w:p>
@@ -588,7 +606,7 @@
           <w:bCs w:val="0"/>
           <w:lang w:val="ru-RU" w:eastAsia="zh-CN"/>
         </w:rPr>
-        <w:t xml:space="preserve">И пример выгрузки данных в </w:t>
+        <w:t xml:space="preserve">А также выгрузку нескольких книжек в формате </w:t>
       </w:r>
       <w:r>
         <w:rPr>
@@ -606,7 +624,7 @@
           <w:bCs w:val="0"/>
           <w:lang w:val="ru-RU" w:eastAsia="zh-CN"/>
         </w:rPr>
-        <w:t>.</w:t>
+        <w:t>. Перейдем к демонстрации.</w:t>
       </w:r>
     </w:p>
     <w:p>
@@ -655,10 +673,8 @@
           <w:bCs w:val="0"/>
           <w:lang w:val="ru-RU" w:eastAsia="zh-CN"/>
         </w:rPr>
-        <w:t>Наша система может быть усовершенствована, в первую очередь в модуль с распознованием текста нужно добавить возможность распознования рукописного текста, а в приложение добавить возможность сканировать не только титульную страницу.</w:t>
-      </w:r>
-      <w:bookmarkStart w:id="0" w:name="_GoBack"/>
-      <w:bookmarkEnd w:id="0"/>
+        <w:t>Наша система может быть усовершенствована, в первую очередь в необходимо добавить возможность распознования рукописного текста, а также возможность сканировать не только титульную страницу.</w:t>
+      </w:r>
     </w:p>
     <w:p>
       <w:pPr>
@@ -702,8 +718,10 @@
           <w:rFonts w:hint="default"/>
           <w:lang w:val="ru-RU" w:eastAsia="zh-CN"/>
         </w:rPr>
-        <w:t>Наша команда состоит из: Арефьева Александра Мельникова Данила Дувакина Андрея Микрюковой Анастасии. Спасибо за внимание, мы ждём ваших вопросов</w:t>
-      </w:r>
+        <w:t>Наша команда состоит из: Арефьева Александра, Мельникова Данила, Дувакина Андрея и Микрюковой Анастасии. Спасибо за внимание, мы готовы ответить на ваши вопросы.</w:t>
+      </w:r>
+      <w:bookmarkStart w:id="0" w:name="_GoBack"/>
+      <w:bookmarkEnd w:id="0"/>
     </w:p>
     <w:p>
       <w:pPr>
